--- a/Shopify Winter 2021 Data Science Intern Challenge.docx
+++ b/Shopify Winter 2021 Data Science Intern Challenge.docx
@@ -69,13 +69,37 @@
         <w:t xml:space="preserve"> interested in, </w:t>
       </w:r>
       <w:r>
-        <w:t>I think we should split the dataset. Sure, we could look at the median instead of the mean or otherwise try to prevent them from drowning out the rest, but I don't think that's the way to go here. The presence of apples and pears in our dataset of oranges is a problem in itself; in order to pr</w:t>
+        <w:t xml:space="preserve">I think we should </w:t>
+      </w:r>
+      <w:r>
+        <w:t xml:space="preserve">remove them from this </w:t>
+      </w:r>
+      <w:r>
+        <w:t>dataset. Sure, we could look at the median instead of the mean or otherwise try to prevent them from drowning out the rest, but I don't think that's the way to go here. The presence of</w:t>
+      </w:r>
+      <w:r>
+        <w:t xml:space="preserve"> an apple</w:t>
+      </w:r>
+      <w:r>
+        <w:t xml:space="preserve"> and</w:t>
+      </w:r>
+      <w:r>
+        <w:t xml:space="preserve"> a pear</w:t>
+      </w:r>
+      <w:r>
+        <w:t xml:space="preserve"> in our dataset of oranges is a problem in itself; in order to pr</w:t>
       </w:r>
       <w:r>
         <w:t xml:space="preserve">ovide useful information on </w:t>
       </w:r>
       <w:r>
-        <w:t>oranges, we should put the other fruit in a different dataset.</w:t>
+        <w:t>oranges, we should put the ot</w:t>
+      </w:r>
+      <w:r>
+        <w:t>her fruit in a different basket</w:t>
+      </w:r>
+      <w:r>
+        <w:t>.</w:t>
       </w:r>
     </w:p>
     <w:p>
